--- a/Parking data analysis and e-cp.docx
+++ b/Parking data analysis and e-cp.docx
@@ -42,10 +42,7 @@
         <w:t xml:space="preserve"> </w:t>
       </w:r>
       <w:r>
-        <w:t xml:space="preserve">Analysis of parking data to plan future e-mobility </w:t>
-      </w:r>
-      <w:r>
-        <w:t>infrastructure</w:t>
+        <w:t>Analysis of parking data to plan future e-mobility infrastructure</w:t>
       </w:r>
     </w:p>
     <w:p>
@@ -308,13 +305,7 @@
         <w:t xml:space="preserve"> parking areas.</w:t>
       </w:r>
       <w:r>
-        <w:t xml:space="preserve"> H</w:t>
-      </w:r>
-      <w:r>
-        <w:t>owever</w:t>
-      </w:r>
-      <w:r>
-        <w:t>,</w:t>
+        <w:t xml:space="preserve"> However,</w:t>
       </w:r>
       <w:r>
         <w:t xml:space="preserve"> </w:t>
@@ -437,24 +428,14 @@
       <w:r>
         <w:t xml:space="preserve">Figure </w:t>
       </w:r>
-      <w:r>
-        <w:fldChar w:fldCharType="begin"/>
-      </w:r>
-      <w:r>
-        <w:instrText xml:space="preserve"> SEQ Figure \* ARABIC </w:instrText>
-      </w:r>
-      <w:r>
-        <w:fldChar w:fldCharType="separate"/>
-      </w:r>
-      <w:r>
-        <w:rPr>
-          <w:noProof/>
-        </w:rPr>
-        <w:t>1</w:t>
-      </w:r>
-      <w:r>
-        <w:fldChar w:fldCharType="end"/>
-      </w:r>
+      <w:fldSimple w:instr=" SEQ Figure \* ARABIC ">
+        <w:r>
+          <w:rPr>
+            <w:noProof/>
+          </w:rPr>
+          <w:t>1</w:t>
+        </w:r>
+      </w:fldSimple>
       <w:bookmarkEnd w:id="0"/>
       <w:r>
         <w:t xml:space="preserve"> </w:t>
@@ -473,8 +454,6 @@
       <w:pPr>
         <w:pStyle w:val="Heading1"/>
       </w:pPr>
-      <w:bookmarkStart w:id="1" w:name="_GoBack"/>
-      <w:bookmarkEnd w:id="1"/>
       <w:r>
         <w:lastRenderedPageBreak/>
         <w:t>Data sources:</w:t>
@@ -534,6 +513,152 @@
       <w:r>
         <w:t>scheduled 5 minutes interval to a central database. This dataset was used for comprehensive analyses in this study.</w:t>
       </w:r>
+    </w:p>
+    <w:p>
+      <w:r>
+        <w:t>There could also be parking slots already used as EV charging point</w:t>
+      </w:r>
+      <w:r>
+        <w:t>s</w:t>
+      </w:r>
+      <w:r>
+        <w:t xml:space="preserve">. The existing capacity could be further determined by overlaying </w:t>
+      </w:r>
+      <w:r>
+        <w:t>E</w:t>
+      </w:r>
+      <w:r>
+        <w:t>-</w:t>
+      </w:r>
+      <w:proofErr w:type="spellStart"/>
+      <w:r>
+        <w:t>cp</w:t>
+      </w:r>
+      <w:proofErr w:type="spellEnd"/>
+      <w:r>
+        <w:t xml:space="preserve"> data with </w:t>
+      </w:r>
+      <w:proofErr w:type="spellStart"/>
+      <w:r>
+        <w:t>ParkenDD</w:t>
+      </w:r>
+      <w:proofErr w:type="spellEnd"/>
+      <w:r>
+        <w:t xml:space="preserve"> data.</w:t>
+      </w:r>
+    </w:p>
+    <w:p/>
+    <w:p>
+      <w:r>
+        <w:t>Analyses to be done</w:t>
+      </w:r>
+    </w:p>
+    <w:p>
+      <w:pPr>
+        <w:pStyle w:val="ListParagraph"/>
+        <w:numPr>
+          <w:ilvl w:val="0"/>
+          <w:numId w:val="6"/>
+        </w:numPr>
+      </w:pPr>
+      <w:r>
+        <w:t xml:space="preserve">Analyse historic parking slot usage behave </w:t>
+      </w:r>
+    </w:p>
+    <w:p>
+      <w:pPr>
+        <w:pStyle w:val="ListParagraph"/>
+        <w:numPr>
+          <w:ilvl w:val="1"/>
+          <w:numId w:val="6"/>
+        </w:numPr>
+      </w:pPr>
+      <w:r>
+        <w:t>34 location have full data for 4 years</w:t>
+      </w:r>
+    </w:p>
+    <w:p>
+      <w:pPr>
+        <w:pStyle w:val="ListParagraph"/>
+        <w:numPr>
+          <w:ilvl w:val="0"/>
+          <w:numId w:val="6"/>
+        </w:numPr>
+      </w:pPr>
+      <w:r>
+        <w:t>Estimate at sub-regional level how many additional parking slots could be converted as e-</w:t>
+      </w:r>
+      <w:proofErr w:type="spellStart"/>
+      <w:r>
+        <w:t>cp</w:t>
+      </w:r>
+      <w:proofErr w:type="spellEnd"/>
+      <w:r>
+        <w:t xml:space="preserve"> points.</w:t>
+      </w:r>
+    </w:p>
+    <w:p>
+      <w:pPr>
+        <w:pStyle w:val="ListParagraph"/>
+        <w:numPr>
+          <w:ilvl w:val="1"/>
+          <w:numId w:val="6"/>
+        </w:numPr>
+      </w:pPr>
+      <w:r>
+        <w:t>Overlay e-</w:t>
+      </w:r>
+      <w:proofErr w:type="spellStart"/>
+      <w:r>
+        <w:t>cp</w:t>
+      </w:r>
+      <w:proofErr w:type="spellEnd"/>
+      <w:r>
+        <w:t xml:space="preserve"> data and parking data</w:t>
+      </w:r>
+    </w:p>
+    <w:p>
+      <w:pPr>
+        <w:pStyle w:val="ListParagraph"/>
+        <w:numPr>
+          <w:ilvl w:val="1"/>
+          <w:numId w:val="6"/>
+        </w:numPr>
+      </w:pPr>
+      <w:proofErr w:type="spellStart"/>
+      <w:r>
+        <w:t>Overalay</w:t>
+      </w:r>
+      <w:proofErr w:type="spellEnd"/>
+      <w:r>
+        <w:t xml:space="preserve"> regional data (Dresden city has XX wards).</w:t>
+      </w:r>
+    </w:p>
+    <w:p>
+      <w:pPr>
+        <w:pStyle w:val="ListParagraph"/>
+        <w:numPr>
+          <w:ilvl w:val="1"/>
+          <w:numId w:val="6"/>
+        </w:numPr>
+      </w:pPr>
+      <w:r>
+        <w:t>Estimate existing capacity in each ward</w:t>
+      </w:r>
+    </w:p>
+    <w:p>
+      <w:pPr>
+        <w:pStyle w:val="ListParagraph"/>
+        <w:numPr>
+          <w:ilvl w:val="1"/>
+          <w:numId w:val="6"/>
+        </w:numPr>
+      </w:pPr>
+      <w:r>
+        <w:t>Estimate gaps</w:t>
+      </w:r>
+      <w:bookmarkStart w:id="1" w:name="_GoBack"/>
+      <w:bookmarkEnd w:id="1"/>
     </w:p>
     <w:sectPr>
       <w:pgSz w:w="11906" w:h="16838"/>
@@ -965,6 +1090,95 @@
     </w:lvl>
   </w:abstractNum>
   <w:abstractNum w:abstractNumId="3" w15:restartNumberingAfterBreak="0">
+    <w:nsid w:val="27BB62C2"/>
+    <w:multiLevelType w:val="hybridMultilevel"/>
+    <w:tmpl w:val="745C5F44"/>
+    <w:lvl w:ilvl="0" w:tplc="0809000F">
+      <w:start w:val="1"/>
+      <w:numFmt w:val="decimal"/>
+      <w:lvlText w:val="%1."/>
+      <w:lvlJc w:val="left"/>
+      <w:pPr>
+        <w:ind w:left="720" w:hanging="360"/>
+      </w:pPr>
+      <w:rPr>
+        <w:rFonts w:hint="default"/>
+      </w:rPr>
+    </w:lvl>
+    <w:lvl w:ilvl="1" w:tplc="08090019">
+      <w:start w:val="1"/>
+      <w:numFmt w:val="lowerLetter"/>
+      <w:lvlText w:val="%2."/>
+      <w:lvlJc w:val="left"/>
+      <w:pPr>
+        <w:ind w:left="1440" w:hanging="360"/>
+      </w:pPr>
+    </w:lvl>
+    <w:lvl w:ilvl="2" w:tplc="0809001B" w:tentative="1">
+      <w:start w:val="1"/>
+      <w:numFmt w:val="lowerRoman"/>
+      <w:lvlText w:val="%3."/>
+      <w:lvlJc w:val="right"/>
+      <w:pPr>
+        <w:ind w:left="2160" w:hanging="180"/>
+      </w:pPr>
+    </w:lvl>
+    <w:lvl w:ilvl="3" w:tplc="0809000F" w:tentative="1">
+      <w:start w:val="1"/>
+      <w:numFmt w:val="decimal"/>
+      <w:lvlText w:val="%4."/>
+      <w:lvlJc w:val="left"/>
+      <w:pPr>
+        <w:ind w:left="2880" w:hanging="360"/>
+      </w:pPr>
+    </w:lvl>
+    <w:lvl w:ilvl="4" w:tplc="08090019" w:tentative="1">
+      <w:start w:val="1"/>
+      <w:numFmt w:val="lowerLetter"/>
+      <w:lvlText w:val="%5."/>
+      <w:lvlJc w:val="left"/>
+      <w:pPr>
+        <w:ind w:left="3600" w:hanging="360"/>
+      </w:pPr>
+    </w:lvl>
+    <w:lvl w:ilvl="5" w:tplc="0809001B" w:tentative="1">
+      <w:start w:val="1"/>
+      <w:numFmt w:val="lowerRoman"/>
+      <w:lvlText w:val="%6."/>
+      <w:lvlJc w:val="right"/>
+      <w:pPr>
+        <w:ind w:left="4320" w:hanging="180"/>
+      </w:pPr>
+    </w:lvl>
+    <w:lvl w:ilvl="6" w:tplc="0809000F" w:tentative="1">
+      <w:start w:val="1"/>
+      <w:numFmt w:val="decimal"/>
+      <w:lvlText w:val="%7."/>
+      <w:lvlJc w:val="left"/>
+      <w:pPr>
+        <w:ind w:left="5040" w:hanging="360"/>
+      </w:pPr>
+    </w:lvl>
+    <w:lvl w:ilvl="7" w:tplc="08090019" w:tentative="1">
+      <w:start w:val="1"/>
+      <w:numFmt w:val="lowerLetter"/>
+      <w:lvlText w:val="%8."/>
+      <w:lvlJc w:val="left"/>
+      <w:pPr>
+        <w:ind w:left="5760" w:hanging="360"/>
+      </w:pPr>
+    </w:lvl>
+    <w:lvl w:ilvl="8" w:tplc="0809001B" w:tentative="1">
+      <w:start w:val="1"/>
+      <w:numFmt w:val="lowerRoman"/>
+      <w:lvlText w:val="%9."/>
+      <w:lvlJc w:val="right"/>
+      <w:pPr>
+        <w:ind w:left="6480" w:hanging="180"/>
+      </w:pPr>
+    </w:lvl>
+  </w:abstractNum>
+  <w:abstractNum w:abstractNumId="4" w15:restartNumberingAfterBreak="0">
     <w:nsid w:val="37305EFF"/>
     <w:multiLevelType w:val="hybridMultilevel"/>
     <w:tmpl w:val="1F4E493A"/>
@@ -1053,7 +1267,7 @@
       </w:pPr>
     </w:lvl>
   </w:abstractNum>
-  <w:abstractNum w:abstractNumId="4" w15:restartNumberingAfterBreak="0">
+  <w:abstractNum w:abstractNumId="5" w15:restartNumberingAfterBreak="0">
     <w:nsid w:val="3B723B2C"/>
     <w:multiLevelType w:val="multilevel"/>
     <w:tmpl w:val="36B6329A"/>
@@ -1179,12 +1393,15 @@
     <w:abstractNumId w:val="2"/>
   </w:num>
   <w:num w:numId="3">
-    <w:abstractNumId w:val="4"/>
+    <w:abstractNumId w:val="5"/>
   </w:num>
   <w:num w:numId="4">
     <w:abstractNumId w:val="0"/>
   </w:num>
   <w:num w:numId="5">
+    <w:abstractNumId w:val="4"/>
+  </w:num>
+  <w:num w:numId="6">
     <w:abstractNumId w:val="3"/>
   </w:num>
 </w:numbering>
@@ -1856,6 +2073,18 @@
       <w:szCs w:val="56"/>
     </w:rPr>
   </w:style>
+  <w:style w:type="character" w:styleId="FollowedHyperlink">
+    <w:name w:val="FollowedHyperlink"/>
+    <w:basedOn w:val="DefaultParagraphFont"/>
+    <w:uiPriority w:val="99"/>
+    <w:semiHidden/>
+    <w:unhideWhenUsed/>
+    <w:rsid w:val="00EC0459"/>
+    <w:rPr>
+      <w:color w:val="954F72" w:themeColor="followedHyperlink"/>
+      <w:u w:val="single"/>
+    </w:rPr>
+  </w:style>
 </w:styles>
 </file>
 
@@ -2125,7 +2354,7 @@
 </file>
 
 <file path=customXml/itemProps1.xml><?xml version="1.0" encoding="utf-8"?>
-<ds:datastoreItem xmlns:ds="http://schemas.openxmlformats.org/officeDocument/2006/customXml" ds:itemID="{F2B4753A-E9A5-40F8-85FA-D7A60BD1C8CB}">
+<ds:datastoreItem xmlns:ds="http://schemas.openxmlformats.org/officeDocument/2006/customXml" ds:itemID="{6E574C3E-DA76-46ED-BCFE-4E0CB4BED72D}">
   <ds:schemaRefs>
     <ds:schemaRef ds:uri="http://schemas.openxmlformats.org/officeDocument/2006/bibliography"/>
   </ds:schemaRefs>

--- a/Parking data analysis and e-cp.docx
+++ b/Parking data analysis and e-cp.docx
@@ -562,7 +562,13 @@
         </w:numPr>
       </w:pPr>
       <w:r>
-        <w:t xml:space="preserve">Analyse historic parking slot usage behave </w:t>
+        <w:t>Analyse historic parking</w:t>
+      </w:r>
+      <w:r>
+        <w:t xml:space="preserve"> slot usage behaviour</w:t>
+      </w:r>
+      <w:r>
+        <w:t xml:space="preserve"> </w:t>
       </w:r>
     </w:p>
     <w:p>
@@ -606,15 +612,48 @@
         </w:numPr>
       </w:pPr>
       <w:r>
-        <w:t>Overlay e-</w:t>
+        <w:t>Layers</w:t>
+      </w:r>
+    </w:p>
+    <w:p>
+      <w:pPr>
+        <w:pStyle w:val="ListParagraph"/>
+        <w:numPr>
+          <w:ilvl w:val="2"/>
+          <w:numId w:val="6"/>
+        </w:numPr>
+      </w:pPr>
+      <w:r>
+        <w:t>E-</w:t>
       </w:r>
       <w:proofErr w:type="spellStart"/>
       <w:r>
         <w:t>cp</w:t>
       </w:r>
       <w:proofErr w:type="spellEnd"/>
-      <w:r>
-        <w:t xml:space="preserve"> data and parking data</w:t>
+    </w:p>
+    <w:p>
+      <w:pPr>
+        <w:pStyle w:val="ListParagraph"/>
+        <w:numPr>
+          <w:ilvl w:val="2"/>
+          <w:numId w:val="6"/>
+        </w:numPr>
+      </w:pPr>
+      <w:r>
+        <w:t>Parking locations</w:t>
+      </w:r>
+    </w:p>
+    <w:p>
+      <w:pPr>
+        <w:pStyle w:val="ListParagraph"/>
+        <w:numPr>
+          <w:ilvl w:val="2"/>
+          <w:numId w:val="6"/>
+        </w:numPr>
+      </w:pPr>
+      <w:r>
+        <w:t>Dresden local regional boundaries (e.g. wards data.)</w:t>
       </w:r>
     </w:p>
     <w:p>
@@ -625,13 +664,19 @@
           <w:numId w:val="6"/>
         </w:numPr>
       </w:pPr>
+      <w:r>
+        <w:t>Overlay e-</w:t>
+      </w:r>
       <w:proofErr w:type="spellStart"/>
       <w:r>
-        <w:t>Overalay</w:t>
+        <w:t>cp</w:t>
       </w:r>
       <w:proofErr w:type="spellEnd"/>
       <w:r>
-        <w:t xml:space="preserve"> regional data (Dresden city has XX wards).</w:t>
+        <w:t xml:space="preserve"> data and </w:t>
+      </w:r>
+      <w:r>
+        <w:t>regional boundaries to estimate existing charging capacity for each ward.</w:t>
       </w:r>
     </w:p>
     <w:p>
@@ -643,7 +688,7 @@
         </w:numPr>
       </w:pPr>
       <w:r>
-        <w:t>Estimate existing capacity in each ward</w:t>
+        <w:t>Overlay parking locations and regional boundaries to estimate existing parking slots for each ward. (P1 – 50, P2 – 25, P3 – 50, P4 100. Four parking areas with respective capacities. Then for that ward total will be 225.</w:t>
       </w:r>
     </w:p>
     <w:p>
@@ -655,7 +700,34 @@
         </w:numPr>
       </w:pPr>
       <w:r>
+        <w:t xml:space="preserve">Overlay “excess parking” data and regional boundaries to estimate “excess parking slots” for each ward. </w:t>
+      </w:r>
+    </w:p>
+    <w:p>
+      <w:pPr>
+        <w:pStyle w:val="ListParagraph"/>
+        <w:numPr>
+          <w:ilvl w:val="2"/>
+          <w:numId w:val="6"/>
+        </w:numPr>
+      </w:pPr>
+      <w:r>
+        <w:t xml:space="preserve">Estimate for each parking location, how many parking slots are available as a buffer (defined as unused 75% of the time)? </w:t>
+      </w:r>
+    </w:p>
+    <w:p>
+      <w:pPr>
+        <w:pStyle w:val="ListParagraph"/>
+        <w:numPr>
+          <w:ilvl w:val="1"/>
+          <w:numId w:val="6"/>
+        </w:numPr>
+      </w:pPr>
+      <w:r>
         <w:t>Estimate gaps</w:t>
+      </w:r>
+      <w:r>
+        <w:t>….INCOMPLETE</w:t>
       </w:r>
       <w:bookmarkStart w:id="1" w:name="_GoBack"/>
       <w:bookmarkEnd w:id="1"/>
@@ -1114,7 +1186,7 @@
         <w:ind w:left="1440" w:hanging="360"/>
       </w:pPr>
     </w:lvl>
-    <w:lvl w:ilvl="2" w:tplc="0809001B" w:tentative="1">
+    <w:lvl w:ilvl="2" w:tplc="0809001B">
       <w:start w:val="1"/>
       <w:numFmt w:val="lowerRoman"/>
       <w:lvlText w:val="%3."/>
@@ -2354,7 +2426,7 @@
 </file>
 
 <file path=customXml/itemProps1.xml><?xml version="1.0" encoding="utf-8"?>
-<ds:datastoreItem xmlns:ds="http://schemas.openxmlformats.org/officeDocument/2006/customXml" ds:itemID="{6E574C3E-DA76-46ED-BCFE-4E0CB4BED72D}">
+<ds:datastoreItem xmlns:ds="http://schemas.openxmlformats.org/officeDocument/2006/customXml" ds:itemID="{5143079E-58CA-41E4-8F2B-FA4DA2913028}">
   <ds:schemaRefs>
     <ds:schemaRef ds:uri="http://schemas.openxmlformats.org/officeDocument/2006/bibliography"/>
   </ds:schemaRefs>

--- a/Parking data analysis and e-cp.docx
+++ b/Parking data analysis and e-cp.docx
@@ -8,13 +8,13 @@
         <w:jc w:val="center"/>
       </w:pPr>
       <w:r>
-        <w:t>Analysing Parking systems</w:t>
-      </w:r>
-      <w:r>
-        <w:t>’</w:t>
-      </w:r>
-      <w:r>
-        <w:t xml:space="preserve"> potential to augment EV charging infrastructure.</w:t>
+        <w:t xml:space="preserve">Analysing Parking </w:t>
+      </w:r>
+      <w:r>
+        <w:t>SPACE’</w:t>
+      </w:r>
+      <w:r>
+        <w:t>s potential to augment EV charging infrastructure.</w:t>
       </w:r>
     </w:p>
     <w:p>
@@ -185,7 +185,12 @@
         <w:t>, the city of Dresden aims to accelerate adoption of electric vehicle</w:t>
       </w:r>
       <w:r>
-        <w:t>s (EV). Unlike gasoline-</w:t>
+        <w:t>s (EV</w:t>
+      </w:r>
+      <w:bookmarkStart w:id="0" w:name="_GoBack"/>
+      <w:bookmarkEnd w:id="0"/>
+      <w:r>
+        <w:t>). Unlike gasoline-</w:t>
       </w:r>
       <w:r>
         <w:t xml:space="preserve">based vehicles, electric vehicles require battery recharging on </w:t>
@@ -204,6 +209,15 @@
       </w:r>
       <w:r>
         <w:t>ment EV charging infrastructure.</w:t>
+      </w:r>
+      <w:r>
+        <w:t xml:space="preserve"> This approach could empirically support infrastructure transitioning to sustainable mobility within city. </w:t>
+      </w:r>
+      <w:r>
+        <w:rPr>
+          <w:highlight w:val="yellow"/>
+        </w:rPr>
+        <w:t>[Sujit]</w:t>
       </w:r>
     </w:p>
     <w:p>
@@ -261,7 +275,6 @@
         <w:t xml:space="preserve"> </w:t>
       </w:r>
     </w:p>
-    <w:p/>
     <w:p>
       <w:r>
         <w:t>Preliminary analyses</w:t>
@@ -424,19 +437,32 @@
       <w:pPr>
         <w:pStyle w:val="Caption"/>
       </w:pPr>
-      <w:bookmarkStart w:id="0" w:name="_Ref21761734"/>
+      <w:bookmarkStart w:id="1" w:name="_Ref21761734"/>
       <w:r>
         <w:t xml:space="preserve">Figure </w:t>
       </w:r>
-      <w:fldSimple w:instr=" SEQ Figure \* ARABIC ">
-        <w:r>
-          <w:rPr>
-            <w:noProof/>
-          </w:rPr>
-          <w:t>1</w:t>
-        </w:r>
-      </w:fldSimple>
-      <w:bookmarkEnd w:id="0"/>
+      <w:r>
+        <w:fldChar w:fldCharType="begin"/>
+      </w:r>
+      <w:r>
+        <w:instrText xml:space="preserve"> SEQ Figure \* ARABIC </w:instrText>
+      </w:r>
+      <w:r>
+        <w:fldChar w:fldCharType="separate"/>
+      </w:r>
+      <w:r>
+        <w:rPr>
+          <w:noProof/>
+        </w:rPr>
+        <w:t>1</w:t>
+      </w:r>
+      <w:r>
+        <w:rPr>
+          <w:noProof/>
+        </w:rPr>
+        <w:fldChar w:fldCharType="end"/>
+      </w:r>
+      <w:bookmarkEnd w:id="1"/>
       <w:r>
         <w:t xml:space="preserve"> </w:t>
       </w:r>
@@ -455,7 +481,6 @@
         <w:pStyle w:val="Heading1"/>
       </w:pPr>
       <w:r>
-        <w:lastRenderedPageBreak/>
         <w:t>Data sources:</w:t>
       </w:r>
     </w:p>
@@ -481,7 +506,11 @@
         <w:t>4</w:t>
       </w:r>
       <w:r>
-        <w:t xml:space="preserve"> parking locations in the city of Dresden for the years 2015 to 2018. Only the locations with all the three years have been included in this analyses and any recent development (in 2019) was not accessible for this study. For each parking area (e.g. </w:t>
+        <w:t xml:space="preserve"> parking locations in the city of Dresden for the years 2015 to 2018. Only the locations with all the three years have been included in this analyses </w:t>
+      </w:r>
+      <w:r>
+        <w:lastRenderedPageBreak/>
+        <w:t xml:space="preserve">and any recent development (in 2019) was not accessible for this study. For each parking area (e.g. </w:t>
       </w:r>
       <w:r>
         <w:t>World Trade Centre</w:t>
@@ -729,8 +758,6 @@
       <w:r>
         <w:t>….INCOMPLETE</w:t>
       </w:r>
-      <w:bookmarkStart w:id="1" w:name="_GoBack"/>
-      <w:bookmarkEnd w:id="1"/>
     </w:p>
     <w:sectPr>
       <w:pgSz w:w="11906" w:h="16838"/>
@@ -2426,7 +2453,7 @@
 </file>
 
 <file path=customXml/itemProps1.xml><?xml version="1.0" encoding="utf-8"?>
-<ds:datastoreItem xmlns:ds="http://schemas.openxmlformats.org/officeDocument/2006/customXml" ds:itemID="{5143079E-58CA-41E4-8F2B-FA4DA2913028}">
+<ds:datastoreItem xmlns:ds="http://schemas.openxmlformats.org/officeDocument/2006/customXml" ds:itemID="{350C1808-0E01-4B78-83EF-E7DC404E50B1}">
   <ds:schemaRefs>
     <ds:schemaRef ds:uri="http://schemas.openxmlformats.org/officeDocument/2006/bibliography"/>
   </ds:schemaRefs>

--- a/Parking data analysis and e-cp.docx
+++ b/Parking data analysis and e-cp.docx
@@ -185,12 +185,7 @@
         <w:t>, the city of Dresden aims to accelerate adoption of electric vehicle</w:t>
       </w:r>
       <w:r>
-        <w:t>s (EV</w:t>
-      </w:r>
-      <w:bookmarkStart w:id="0" w:name="_GoBack"/>
-      <w:bookmarkEnd w:id="0"/>
-      <w:r>
-        <w:t>). Unlike gasoline-</w:t>
+        <w:t>s (EV). Unlike gasoline-</w:t>
       </w:r>
       <w:r>
         <w:t xml:space="preserve">based vehicles, electric vehicles require battery recharging on </w:t>
@@ -437,7 +432,7 @@
       <w:pPr>
         <w:pStyle w:val="Caption"/>
       </w:pPr>
-      <w:bookmarkStart w:id="1" w:name="_Ref21761734"/>
+      <w:bookmarkStart w:id="0" w:name="_Ref21761734"/>
       <w:r>
         <w:t xml:space="preserve">Figure </w:t>
       </w:r>
@@ -462,7 +457,7 @@
         </w:rPr>
         <w:fldChar w:fldCharType="end"/>
       </w:r>
-      <w:bookmarkEnd w:id="1"/>
+      <w:bookmarkEnd w:id="0"/>
       <w:r>
         <w:t xml:space="preserve"> </w:t>
       </w:r>
@@ -758,6 +753,30 @@
       <w:r>
         <w:t>….INCOMPLETE</w:t>
       </w:r>
+    </w:p>
+    <w:p>
+      <w:r>
+        <w:t>Assumption:</w:t>
+      </w:r>
+    </w:p>
+    <w:p>
+      <w:r>
+        <w:t>E-</w:t>
+      </w:r>
+      <w:proofErr w:type="spellStart"/>
+      <w:r>
+        <w:t>cp</w:t>
+      </w:r>
+      <w:proofErr w:type="spellEnd"/>
+      <w:r>
+        <w:t xml:space="preserve"> could be installed in off-the street, private households, within organisations (e.g. Universities), etc. However, public parking spaces have access control, often associated to </w:t>
+      </w:r>
+      <w:r>
+        <w:lastRenderedPageBreak/>
+        <w:t>functional usage (e.g. parking in a shopping mall) and has a better location for installing public charging infrastructure.</w:t>
+      </w:r>
+      <w:bookmarkStart w:id="1" w:name="_GoBack"/>
+      <w:bookmarkEnd w:id="1"/>
     </w:p>
     <w:sectPr>
       <w:pgSz w:w="11906" w:h="16838"/>
@@ -2453,7 +2472,7 @@
 </file>
 
 <file path=customXml/itemProps1.xml><?xml version="1.0" encoding="utf-8"?>
-<ds:datastoreItem xmlns:ds="http://schemas.openxmlformats.org/officeDocument/2006/customXml" ds:itemID="{350C1808-0E01-4B78-83EF-E7DC404E50B1}">
+<ds:datastoreItem xmlns:ds="http://schemas.openxmlformats.org/officeDocument/2006/customXml" ds:itemID="{6A859546-1F4E-46EC-9201-7209503BF65E}">
   <ds:schemaRefs>
     <ds:schemaRef ds:uri="http://schemas.openxmlformats.org/officeDocument/2006/bibliography"/>
   </ds:schemaRefs>

--- a/Parking data analysis and e-cp.docx
+++ b/Parking data analysis and e-cp.docx
@@ -436,27 +436,14 @@
       <w:r>
         <w:t xml:space="preserve">Figure </w:t>
       </w:r>
-      <w:r>
-        <w:fldChar w:fldCharType="begin"/>
-      </w:r>
-      <w:r>
-        <w:instrText xml:space="preserve"> SEQ Figure \* ARABIC </w:instrText>
-      </w:r>
-      <w:r>
-        <w:fldChar w:fldCharType="separate"/>
-      </w:r>
-      <w:r>
-        <w:rPr>
-          <w:noProof/>
-        </w:rPr>
-        <w:t>1</w:t>
-      </w:r>
-      <w:r>
-        <w:rPr>
-          <w:noProof/>
-        </w:rPr>
-        <w:fldChar w:fldCharType="end"/>
-      </w:r>
+      <w:fldSimple w:instr=" SEQ Figure \* ARABIC ">
+        <w:r>
+          <w:rPr>
+            <w:noProof/>
+          </w:rPr>
+          <w:t>1</w:t>
+        </w:r>
+      </w:fldSimple>
       <w:bookmarkEnd w:id="0"/>
       <w:r>
         <w:t xml:space="preserve"> </w:t>
@@ -638,6 +625,8 @@
       <w:r>
         <w:t>Layers</w:t>
       </w:r>
+      <w:bookmarkStart w:id="1" w:name="_GoBack"/>
+      <w:bookmarkEnd w:id="1"/>
     </w:p>
     <w:p>
       <w:pPr>
@@ -689,18 +678,7 @@
         </w:numPr>
       </w:pPr>
       <w:r>
-        <w:t>Overlay e-</w:t>
-      </w:r>
-      <w:proofErr w:type="spellStart"/>
-      <w:r>
-        <w:t>cp</w:t>
-      </w:r>
-      <w:proofErr w:type="spellEnd"/>
-      <w:r>
-        <w:t xml:space="preserve"> data and </w:t>
-      </w:r>
-      <w:r>
-        <w:t>regional boundaries to estimate existing charging capacity for each ward.</w:t>
+        <w:t>Overlay parking locations and regional boundaries to estimate existing parking slots for each ward. (P1 – 50, P2 – 25, P3 – 50, P4 100. Four parking areas with respective capacities. Then for that ward total will be 225.</w:t>
       </w:r>
     </w:p>
     <w:p>
@@ -712,7 +690,19 @@
         </w:numPr>
       </w:pPr>
       <w:r>
-        <w:t>Overlay parking locations and regional boundaries to estimate existing parking slots for each ward. (P1 – 50, P2 – 25, P3 – 50, P4 100. Four parking areas with respective capacities. Then for that ward total will be 225.</w:t>
+        <w:t xml:space="preserve">Overlay “excess parking” data and regional boundaries to estimate “excess parking slots” for each ward. </w:t>
+      </w:r>
+    </w:p>
+    <w:p>
+      <w:pPr>
+        <w:pStyle w:val="ListParagraph"/>
+        <w:numPr>
+          <w:ilvl w:val="2"/>
+          <w:numId w:val="6"/>
+        </w:numPr>
+      </w:pPr>
+      <w:r>
+        <w:t xml:space="preserve">Estimate for each parking location, how many parking slots are available as a buffer (defined as unused 75% of the time)? </w:t>
       </w:r>
     </w:p>
     <w:p>
@@ -724,7 +714,33 @@
         </w:numPr>
       </w:pPr>
       <w:r>
-        <w:t xml:space="preserve">Overlay “excess parking” data and regional boundaries to estimate “excess parking slots” for each ward. </w:t>
+        <w:t>Overlay e-</w:t>
+      </w:r>
+      <w:proofErr w:type="spellStart"/>
+      <w:r>
+        <w:t>cp</w:t>
+      </w:r>
+      <w:proofErr w:type="spellEnd"/>
+      <w:r>
+        <w:t xml:space="preserve"> data and regional boundaries to estimate existing charging capacity for each ward.</w:t>
+      </w:r>
+    </w:p>
+    <w:p>
+      <w:pPr>
+        <w:pStyle w:val="ListParagraph"/>
+        <w:numPr>
+          <w:ilvl w:val="1"/>
+          <w:numId w:val="6"/>
+        </w:numPr>
+      </w:pPr>
+      <w:r>
+        <w:t>Estimate gaps</w:t>
+      </w:r>
+      <w:r>
+        <w:t>….INCOMPLETE</w:t>
+      </w:r>
+      <w:r>
+        <w:t xml:space="preserve"> </w:t>
       </w:r>
     </w:p>
     <w:p>
@@ -736,26 +752,85 @@
         </w:numPr>
       </w:pPr>
       <w:r>
-        <w:t xml:space="preserve">Estimate for each parking location, how many parking slots are available as a buffer (defined as unused 75% of the time)? </w:t>
+        <w:t>A multi-criteria based augmentation of charging infrastructure will be done by linking</w:t>
       </w:r>
     </w:p>
     <w:p>
       <w:pPr>
         <w:pStyle w:val="ListParagraph"/>
         <w:numPr>
-          <w:ilvl w:val="1"/>
+          <w:ilvl w:val="3"/>
           <w:numId w:val="6"/>
         </w:numPr>
       </w:pPr>
       <w:r>
-        <w:t>Estimate gaps</w:t>
-      </w:r>
-      <w:r>
-        <w:t>….INCOMPLETE</w:t>
-      </w:r>
-    </w:p>
-    <w:p>
-      <w:r>
+        <w:t>Estimated excess parking spaces at ward level</w:t>
+      </w:r>
+    </w:p>
+    <w:p>
+      <w:pPr>
+        <w:pStyle w:val="ListParagraph"/>
+        <w:numPr>
+          <w:ilvl w:val="3"/>
+          <w:numId w:val="6"/>
+        </w:numPr>
+      </w:pPr>
+      <w:r>
+        <w:t>Estimated e-</w:t>
+      </w:r>
+      <w:proofErr w:type="spellStart"/>
+      <w:r>
+        <w:t>cp</w:t>
+      </w:r>
+      <w:proofErr w:type="spellEnd"/>
+      <w:r>
+        <w:t xml:space="preserve"> at ward-level</w:t>
+      </w:r>
+    </w:p>
+    <w:p>
+      <w:pPr>
+        <w:pStyle w:val="ListParagraph"/>
+        <w:numPr>
+          <w:ilvl w:val="3"/>
+          <w:numId w:val="6"/>
+        </w:numPr>
+      </w:pPr>
+      <w:r>
+        <w:t>Major land-use pattern at ward-level</w:t>
+      </w:r>
+    </w:p>
+    <w:p>
+      <w:pPr>
+        <w:pStyle w:val="ListParagraph"/>
+        <w:numPr>
+          <w:ilvl w:val="2"/>
+          <w:numId w:val="6"/>
+        </w:numPr>
+      </w:pPr>
+      <w:r>
+        <w:lastRenderedPageBreak/>
+        <w:t xml:space="preserve">Overlay land-use data at ward-level and </w:t>
+      </w:r>
+      <w:r>
+        <w:t>combine that with estimated gaps at ward-level to provide “multi-criteria” based augmentation of charging infrastructure.</w:t>
+      </w:r>
+    </w:p>
+    <w:p>
+      <w:pPr>
+        <w:pStyle w:val="ListParagraph"/>
+        <w:ind w:left="1440"/>
+      </w:pPr>
+    </w:p>
+    <w:p>
+      <w:pPr>
+        <w:rPr>
+          <w:b/>
+        </w:rPr>
+      </w:pPr>
+      <w:r>
+        <w:rPr>
+          <w:b/>
+        </w:rPr>
         <w:t>Assumption:</w:t>
       </w:r>
     </w:p>
@@ -769,14 +844,8 @@
       </w:r>
       <w:proofErr w:type="spellEnd"/>
       <w:r>
-        <w:t xml:space="preserve"> could be installed in off-the street, private households, within organisations (e.g. Universities), etc. However, public parking spaces have access control, often associated to </w:t>
-      </w:r>
-      <w:r>
-        <w:lastRenderedPageBreak/>
-        <w:t>functional usage (e.g. parking in a shopping mall) and has a better location for installing public charging infrastructure.</w:t>
-      </w:r>
-      <w:bookmarkStart w:id="1" w:name="_GoBack"/>
-      <w:bookmarkEnd w:id="1"/>
+        <w:t xml:space="preserve"> could be installed in off-the street, private households, within organisations (e.g. Universities), etc. However, public parking spaces have access control, often associated to functional usage (e.g. parking in a shopping mall) and has a better location for installing public charging infrastructure.</w:t>
+      </w:r>
     </w:p>
     <w:sectPr>
       <w:pgSz w:w="11906" w:h="16838"/>
@@ -1241,7 +1310,7 @@
         <w:ind w:left="2160" w:hanging="180"/>
       </w:pPr>
     </w:lvl>
-    <w:lvl w:ilvl="3" w:tplc="0809000F" w:tentative="1">
+    <w:lvl w:ilvl="3" w:tplc="0809000F">
       <w:start w:val="1"/>
       <w:numFmt w:val="decimal"/>
       <w:lvlText w:val="%4."/>
@@ -2472,7 +2541,7 @@
 </file>
 
 <file path=customXml/itemProps1.xml><?xml version="1.0" encoding="utf-8"?>
-<ds:datastoreItem xmlns:ds="http://schemas.openxmlformats.org/officeDocument/2006/customXml" ds:itemID="{6A859546-1F4E-46EC-9201-7209503BF65E}">
+<ds:datastoreItem xmlns:ds="http://schemas.openxmlformats.org/officeDocument/2006/customXml" ds:itemID="{F2CAEBE7-191D-4E3C-968A-5314DEB01CF2}">
   <ds:schemaRefs>
     <ds:schemaRef ds:uri="http://schemas.openxmlformats.org/officeDocument/2006/bibliography"/>
   </ds:schemaRefs>
